--- a/Use Case Document/CIT 360 JSON Use Case.docx
+++ b/Use Case Document/CIT 360 JSON Use Case.docx
@@ -64,8 +64,6 @@
             <w:r>
               <w:t xml:space="preserve">. </w:t>
             </w:r>
-            <w:bookmarkStart w:id="0" w:name="_GoBack"/>
-            <w:bookmarkEnd w:id="0"/>
             <w:r>
               <w:t xml:space="preserve">First, the user uploads the </w:t>
             </w:r>
@@ -246,23 +244,7 @@
               <w:t xml:space="preserve">User </w:t>
             </w:r>
             <w:r>
-              <w:t xml:space="preserve">executes </w:t>
-            </w:r>
-            <w:proofErr w:type="spellStart"/>
-            <w:r>
-              <w:t>cmd</w:t>
-            </w:r>
-            <w:proofErr w:type="spellEnd"/>
-            <w:r>
-              <w:t xml:space="preserve"> </w:t>
-            </w:r>
-            <w:proofErr w:type="spellStart"/>
-            <w:r>
-              <w:t>commad</w:t>
-            </w:r>
-            <w:proofErr w:type="spellEnd"/>
-            <w:r>
-              <w:t xml:space="preserve">: </w:t>
+              <w:t xml:space="preserve">executes cmd commad: </w:t>
             </w:r>
           </w:p>
           <w:p>
@@ -331,21 +313,7 @@
               <w:rPr>
                 <w:rFonts w:ascii="Courier New" w:hAnsi="Courier New" w:cs="Courier New"/>
               </w:rPr>
-              <w:t xml:space="preserve"> 1 - </w:t>
-            </w:r>
-            <w:proofErr w:type="spellStart"/>
-            <w:r>
-              <w:rPr>
-                <w:rFonts w:ascii="Courier New" w:hAnsi="Courier New" w:cs="Courier New"/>
-              </w:rPr>
-              <w:t>Create&amp;Add</w:t>
-            </w:r>
-            <w:proofErr w:type="spellEnd"/>
-            <w:r>
-              <w:rPr>
-                <w:rFonts w:ascii="Courier New" w:hAnsi="Courier New" w:cs="Courier New"/>
-              </w:rPr>
-              <w:t xml:space="preserve"> Java Object "Profile"</w:t>
+              <w:t xml:space="preserve"> 1 - Create&amp;Add Java Object "Profile"</w:t>
             </w:r>
           </w:p>
           <w:p>
@@ -432,7 +400,13 @@
               </w:numPr>
             </w:pPr>
             <w:r>
-              <w:t>User clicks “3” and then ENTER</w:t>
+              <w:t xml:space="preserve">User </w:t>
+            </w:r>
+            <w:r>
+              <w:t>types</w:t>
+            </w:r>
+            <w:r>
+              <w:t xml:space="preserve"> “3” and then ENTER</w:t>
             </w:r>
           </w:p>
           <w:p>
@@ -519,21 +493,7 @@
               <w:rPr>
                 <w:rFonts w:ascii="Courier New" w:hAnsi="Courier New" w:cs="Courier New"/>
               </w:rPr>
-              <w:t xml:space="preserve"> 1 - </w:t>
-            </w:r>
-            <w:proofErr w:type="spellStart"/>
-            <w:r>
-              <w:rPr>
-                <w:rFonts w:ascii="Courier New" w:hAnsi="Courier New" w:cs="Courier New"/>
-              </w:rPr>
-              <w:t>Create&amp;Add</w:t>
-            </w:r>
-            <w:proofErr w:type="spellEnd"/>
-            <w:r>
-              <w:rPr>
-                <w:rFonts w:ascii="Courier New" w:hAnsi="Courier New" w:cs="Courier New"/>
-              </w:rPr>
-              <w:t xml:space="preserve"> Java Object "Profile"</w:t>
+              <w:t xml:space="preserve"> 1 - Create&amp;Add Java Object "Profile"</w:t>
             </w:r>
           </w:p>
           <w:p>
@@ -620,7 +580,13 @@
               </w:numPr>
             </w:pPr>
             <w:r>
-              <w:t>User clicks “1” and then ENTER</w:t>
+              <w:t xml:space="preserve">User </w:t>
+            </w:r>
+            <w:r>
+              <w:t>types</w:t>
+            </w:r>
+            <w:r>
+              <w:t xml:space="preserve"> “1” and then ENTER</w:t>
             </w:r>
           </w:p>
           <w:p>
@@ -653,43 +619,31 @@
               <w:rPr>
                 <w:rFonts w:ascii="Courier New" w:hAnsi="Courier New" w:cs="Courier New"/>
               </w:rPr>
-              <w:t>“</w:t>
-            </w:r>
-            <w:r>
-              <w:rPr>
-                <w:rFonts w:ascii="Courier New" w:hAnsi="Courier New" w:cs="Courier New"/>
-              </w:rPr>
-              <w:t>Creating and adding a profile</w:t>
-            </w:r>
-          </w:p>
-          <w:p>
-            <w:pPr>
-              <w:pStyle w:val="ListParagraph"/>
-              <w:ind w:left="288"/>
-              <w:rPr>
-                <w:rFonts w:ascii="Courier New" w:hAnsi="Courier New" w:cs="Courier New"/>
-              </w:rPr>
-            </w:pPr>
-          </w:p>
-          <w:p>
-            <w:pPr>
-              <w:pStyle w:val="ListParagraph"/>
-              <w:ind w:left="288"/>
-              <w:rPr>
-                <w:rFonts w:ascii="Courier New" w:hAnsi="Courier New" w:cs="Courier New"/>
-              </w:rPr>
-            </w:pPr>
-            <w:r>
-              <w:rPr>
-                <w:rFonts w:ascii="Courier New" w:hAnsi="Courier New" w:cs="Courier New"/>
-              </w:rPr>
-              <w:t>Enter Profile Name:</w:t>
-            </w:r>
-            <w:r>
-              <w:rPr>
-                <w:rFonts w:ascii="Courier New" w:hAnsi="Courier New" w:cs="Courier New"/>
-              </w:rPr>
-              <w:t>”</w:t>
+              <w:t>“Creating and adding a profile</w:t>
+            </w:r>
+          </w:p>
+          <w:p>
+            <w:pPr>
+              <w:pStyle w:val="ListParagraph"/>
+              <w:ind w:left="288"/>
+              <w:rPr>
+                <w:rFonts w:ascii="Courier New" w:hAnsi="Courier New" w:cs="Courier New"/>
+              </w:rPr>
+            </w:pPr>
+          </w:p>
+          <w:p>
+            <w:pPr>
+              <w:pStyle w:val="ListParagraph"/>
+              <w:ind w:left="288"/>
+              <w:rPr>
+                <w:rFonts w:ascii="Courier New" w:hAnsi="Courier New" w:cs="Courier New"/>
+              </w:rPr>
+            </w:pPr>
+            <w:r>
+              <w:rPr>
+                <w:rFonts w:ascii="Courier New" w:hAnsi="Courier New" w:cs="Courier New"/>
+              </w:rPr>
+              <w:t>Enter Profile Name:”</w:t>
             </w:r>
           </w:p>
           <w:p>
@@ -743,13 +697,7 @@
               <w:rPr>
                 <w:rFonts w:ascii="Courier New" w:hAnsi="Courier New" w:cs="Courier New"/>
               </w:rPr>
-              <w:t>“</w:t>
-            </w:r>
-            <w:r>
-              <w:rPr>
-                <w:rFonts w:ascii="Courier New" w:hAnsi="Courier New" w:cs="Courier New"/>
-              </w:rPr>
-              <w:t>Profile created and added</w:t>
+              <w:t>“Profile created and added</w:t>
             </w:r>
           </w:p>
           <w:p>
@@ -788,21 +736,7 @@
               <w:rPr>
                 <w:rFonts w:ascii="Courier New" w:hAnsi="Courier New" w:cs="Courier New"/>
               </w:rPr>
-              <w:t xml:space="preserve">1 - </w:t>
-            </w:r>
-            <w:proofErr w:type="spellStart"/>
-            <w:r>
-              <w:rPr>
-                <w:rFonts w:ascii="Courier New" w:hAnsi="Courier New" w:cs="Courier New"/>
-              </w:rPr>
-              <w:t>Create&amp;Add</w:t>
-            </w:r>
-            <w:proofErr w:type="spellEnd"/>
-            <w:r>
-              <w:rPr>
-                <w:rFonts w:ascii="Courier New" w:hAnsi="Courier New" w:cs="Courier New"/>
-              </w:rPr>
-              <w:t xml:space="preserve"> Java Object "Profile"</w:t>
+              <w:t>1 - Create&amp;Add Java Object "Profile"</w:t>
             </w:r>
           </w:p>
           <w:p>
@@ -862,13 +796,7 @@
               <w:rPr>
                 <w:rFonts w:ascii="Courier New" w:hAnsi="Courier New" w:cs="Courier New"/>
               </w:rPr>
-              <w:t>5 - Exit program</w:t>
-            </w:r>
-            <w:r>
-              <w:rPr>
-                <w:rFonts w:ascii="Courier New" w:hAnsi="Courier New" w:cs="Courier New"/>
-              </w:rPr>
-              <w:t>”</w:t>
+              <w:t>5 - Exit program”</w:t>
             </w:r>
           </w:p>
           <w:p>
@@ -889,7 +817,15 @@
               </w:numPr>
             </w:pPr>
             <w:r>
-              <w:t>User clicks “2” and then ENTER</w:t>
+              <w:t xml:space="preserve">User </w:t>
+            </w:r>
+            <w:r>
+              <w:t>types</w:t>
+            </w:r>
+            <w:bookmarkStart w:id="0" w:name="_GoBack"/>
+            <w:bookmarkEnd w:id="0"/>
+            <w:r>
+              <w:t xml:space="preserve"> “2” and then ENTER</w:t>
             </w:r>
           </w:p>
           <w:p>
@@ -955,23 +891,7 @@
               <w:rPr>
                 <w:rFonts w:ascii="Courier New" w:hAnsi="Courier New" w:cs="Courier New"/>
               </w:rPr>
-              <w:t>They are stored locally as "</w:t>
-            </w:r>
-            <w:proofErr w:type="spellStart"/>
-            <w:proofErr w:type="gramStart"/>
-            <w:r>
-              <w:rPr>
-                <w:rFonts w:ascii="Courier New" w:hAnsi="Courier New" w:cs="Courier New"/>
-              </w:rPr>
-              <w:t>profiles.json</w:t>
-            </w:r>
-            <w:proofErr w:type="spellEnd"/>
-            <w:proofErr w:type="gramEnd"/>
-            <w:r>
-              <w:rPr>
-                <w:rFonts w:ascii="Courier New" w:hAnsi="Courier New" w:cs="Courier New"/>
-              </w:rPr>
-              <w:t>"</w:t>
+              <w:t>They are stored locally as "profiles.json"</w:t>
             </w:r>
           </w:p>
           <w:p>
@@ -1010,21 +930,7 @@
               <w:rPr>
                 <w:rFonts w:ascii="Courier New" w:hAnsi="Courier New" w:cs="Courier New"/>
               </w:rPr>
-              <w:t xml:space="preserve">1 - </w:t>
-            </w:r>
-            <w:proofErr w:type="spellStart"/>
-            <w:r>
-              <w:rPr>
-                <w:rFonts w:ascii="Courier New" w:hAnsi="Courier New" w:cs="Courier New"/>
-              </w:rPr>
-              <w:t>Create&amp;Add</w:t>
-            </w:r>
-            <w:proofErr w:type="spellEnd"/>
-            <w:r>
-              <w:rPr>
-                <w:rFonts w:ascii="Courier New" w:hAnsi="Courier New" w:cs="Courier New"/>
-              </w:rPr>
-              <w:t xml:space="preserve"> Java Object "Profile"</w:t>
+              <w:t>1 - Create&amp;Add Java Object "Profile"</w:t>
             </w:r>
           </w:p>
           <w:p>
@@ -1102,13 +1008,7 @@
               </w:numPr>
             </w:pPr>
             <w:r>
-              <w:t>User clicks “</w:t>
-            </w:r>
-            <w:r>
-              <w:t>5</w:t>
-            </w:r>
-            <w:r>
-              <w:t>” and then ENTER</w:t>
+              <w:t>User clicks “5” and then ENTER</w:t>
             </w:r>
           </w:p>
           <w:p>
@@ -1219,16 +1119,7 @@
               </w:numPr>
             </w:pPr>
             <w:r>
-              <w:t xml:space="preserve">Perform “Main Success Scenario” steps </w:t>
-            </w:r>
-            <w:r>
-              <w:t>5</w:t>
-            </w:r>
-            <w:r>
-              <w:t xml:space="preserve"> – </w:t>
-            </w:r>
-            <w:r>
-              <w:t>12</w:t>
+              <w:t>Perform “Main Success Scenario” steps 5 – 12</w:t>
             </w:r>
           </w:p>
         </w:tc>
